--- a/output/output.docx
+++ b/output/output.docx
@@ -7,116 +7,28 @@
         <w:pStyle w:val="FirstParagraph"/>
       </w:pPr>
       <w:r>
-        <w:t xml:space="preserve">NIH RFA 1234567890 (Sheffield)	9/1/2018 - 8/31/2023	0.2</w:t>
+        <w:t xml:space="preserve">U.S. National Institutes of Wealth:NIH RFA 1234567890 | $250,000 | | pending | 0.2 |</w:t>
       </w:r>
       <w:r>
         <w:br w:type="textWrapping"/>
       </w:r>
       <w:r>
-        <w:t xml:space="preserve">U.S. National Institutes of Wealth</w:t>
-      </w:r>
-      <w:r>
-        <w:br w:type="textWrapping"/>
-      </w:r>
-      <w:r>
-        <w:t xml:space="preserve">Title: A machine learning approach to open access big data in epigenetic optogenetic data science</w:t>
-      </w:r>
-      <w:r>
-        <w:br w:type="textWrapping"/>
-      </w:r>
-      <w:r>
-        <w:t xml:space="preserve">Role: PI</w:t>
-      </w:r>
-    </w:p>
-    <w:p>
-      <w:pPr>
-        <w:pStyle w:val="TextBody"/>
-      </w:pPr>
-      <w:r>
-        <w:t xml:space="preserve">NSF 01093920 (Sheffield)	from 8/22/2012	NA</w:t>
-      </w:r>
-      <w:r>
-        <w:br w:type="textWrapping"/>
-      </w:r>
-      <w:r>
-        <w:t xml:space="preserve">National Science Foundation</w:t>
-      </w:r>
-      <w:r>
-        <w:br w:type="textWrapping"/>
-      </w:r>
-      <w:r>
-        <w:t xml:space="preserve">Title: pigmy: a lightweight grant metadata assistant for principal investigators</w:t>
-      </w:r>
-      <w:r>
-        <w:br w:type="textWrapping"/>
-      </w:r>
-      <w:r>
-        <w:t xml:space="preserve">Role: PI</w:t>
-      </w:r>
-    </w:p>
-    <w:p>
-      <w:pPr>
-        <w:pStyle w:val="TextBody"/>
-      </w:pPr>
-      <w:r>
-        <w:t xml:space="preserve">Gates Scholar award RFA (Sheffield)	9/1/2018-8/30-2027	0.7</w:t>
-      </w:r>
-      <w:r>
-        <w:br w:type="textWrapping"/>
-      </w:r>
-      <w:r>
-        <w:t xml:space="preserve">Bill and Melinda Gates Foundation</w:t>
-      </w:r>
-      <w:r>
-        <w:br w:type="textWrapping"/>
-      </w:r>
-      <w:r>
-        <w:t xml:space="preserve">Title: A population-based study of dihydrodgen oxide poisoning in aquatic mammals</w:t>
-      </w:r>
-      <w:r>
-        <w:br w:type="textWrapping"/>
-      </w:r>
-      <w:r>
-        <w:t xml:space="preserve">Role: PI</w:t>
-      </w:r>
-    </w:p>
-    <w:p>
-      <w:pPr>
-        <w:pStyle w:val="TextBody"/>
-      </w:pPr>
-      <w:r>
-        <w:t xml:space="preserve">None (Sheffield)	3/1/2018-2/29-2019	0.25</w:t>
-      </w:r>
-      <w:r>
-        <w:br w:type="textWrapping"/>
-      </w:r>
-      <w:r>
-        <w:t xml:space="preserve">Enterprise Foundation</w:t>
-      </w:r>
-      <w:r>
-        <w:br w:type="textWrapping"/>
-      </w:r>
-      <w:r>
-        <w:t xml:space="preserve">Title: Assessing probability of cyborg assimilation of carbon-based life forms</w:t>
-      </w:r>
-      <w:r>
-        <w:br w:type="textWrapping"/>
-      </w:r>
-      <w:r>
-        <w:t xml:space="preserve">Role: PI</w:t>
+        <w:t xml:space="preserve">Enterprise Foundation:Grant name | $300,000 | | active | 0.25 |</w:t>
       </w:r>
     </w:p>
     <w:sectPr>
-      <w:type w:val="nextPage"/>
       <w:pgSz w:w="12240" w:h="15840"/>
-      <w:pgMar w:left="720" w:right="720" w:header="0" w:top="720" w:footer="0" w:bottom="720" w:gutter="0"/>
-      <w:pgNumType w:fmt="decimal"/>
-      <w:formProt w:val="false"/>
-      <w:textDirection w:val="lrTb"/>
-      <w:docGrid w:type="default" w:linePitch="326" w:charSpace="4294961151"/>
+      <w:pgMar w:top="720" w:right="720" w:bottom="720" w:left="720" w:header="0" w:footer="0" w:gutter="0"/>
+      <w:cols w:space="720"/>
+      <w:formProt w:val="0"/>
+      <w:docGrid w:linePitch="326" w:charSpace="-6145"/>
     </w:sectPr>
   </w:body>
 </w:document>
+</file>
+
+<file path=word/comments.xml><?xml version="1.0" encoding="utf-8"?>
+<w:comments xmlns:w="http://schemas.openxmlformats.org/wordprocessingml/2006/main" xmlns:m="http://schemas.openxmlformats.org/officeDocument/2006/math" xmlns:r="http://schemas.openxmlformats.org/officeDocument/2006/relationships" xmlns:o="urn:schemas-microsoft-com:office:office" xmlns:v="urn:schemas-microsoft-com:vml" xmlns:w10="urn:schemas-microsoft-com:office:word" xmlns:a="http://schemas.openxmlformats.org/drawingml/2006/main" xmlns:pic="http://schemas.openxmlformats.org/drawingml/2006/picture" xmlns:wp="http://schemas.openxmlformats.org/drawingml/2006/wordprocessingDrawing"/>
 </file>
 
 <file path=word/footnotes.xml><?xml version="1.0" encoding="utf-8"?>
@@ -140,8 +52,8 @@
 
 <file path=word/numbering.xml><?xml version="1.0" encoding="utf-8"?>
 <w:numbering xmlns:w="http://schemas.openxmlformats.org/wordprocessingml/2006/main">
-  <w:abstractNum w:abstractNumId="0">
-    <w:nsid w:val="e17f69ba"/>
+  <w:abstractNum w:abstractNumId="990">
+    <w:nsid w:val="170cd2de"/>
     <w:multiLevelType w:val="multilevel"/>
     <w:lvl w:ilvl="0">
       <w:numFmt w:val="bullet"/>
@@ -220,9 +132,31 @@
         <w:ind w:left="4800" w:hanging="480"/>
       </w:pPr>
     </w:lvl>
+    <w:lvl w:ilvl="7">
+      <w:numFmt w:val="bullet"/>
+      <w:lvlText w:val=" "/>
+      <w:lvlJc w:val="left"/>
+      <w:pPr>
+        <w:tabs>
+          <w:tab w:val="num" w:pos="5040"/>
+        </w:tabs>
+        <w:ind w:left="5520" w:hanging="480"/>
+      </w:pPr>
+    </w:lvl>
+    <w:lvl w:ilvl="8">
+      <w:numFmt w:val="bullet"/>
+      <w:lvlText w:val=" "/>
+      <w:lvlJc w:val="left"/>
+      <w:pPr>
+        <w:tabs>
+          <w:tab w:val="num" w:pos="5760"/>
+        </w:tabs>
+        <w:ind w:left="6240" w:hanging="480"/>
+      </w:pPr>
+    </w:lvl>
   </w:abstractNum>
   <w:abstractNum w:abstractNumId="990">
-    <w:nsid w:val="7c48f4af"/>
+    <w:nsid w:val="2c1ae401"/>
     <w:multiLevelType w:val="multilevel"/>
     <w:lvl w:ilvl="0">
       <w:numFmt w:val="bullet"/>
@@ -301,9 +235,31 @@
         <w:ind w:left="4800" w:hanging="480"/>
       </w:pPr>
     </w:lvl>
+    <w:lvl w:ilvl="7">
+      <w:numFmt w:val="bullet"/>
+      <w:lvlText w:val=" "/>
+      <w:lvlJc w:val="left"/>
+      <w:pPr>
+        <w:tabs>
+          <w:tab w:val="num" w:pos="5040"/>
+        </w:tabs>
+        <w:ind w:left="5520" w:hanging="480"/>
+      </w:pPr>
+    </w:lvl>
+    <w:lvl w:ilvl="8">
+      <w:numFmt w:val="bullet"/>
+      <w:lvlText w:val=" "/>
+      <w:lvlJc w:val="left"/>
+      <w:pPr>
+        <w:tabs>
+          <w:tab w:val="num" w:pos="5760"/>
+        </w:tabs>
+        <w:ind w:left="6240" w:hanging="480"/>
+      </w:pPr>
+    </w:lvl>
   </w:abstractNum>
-  <w:num w:numId="1">
-    <w:abstractNumId w:val="0"/>
+  <w:num w:numId="1000">
+    <w:abstractNumId w:val="990"/>
   </w:num>
   <w:num w:numId="1000">
     <w:abstractNumId w:val="990"/>
@@ -312,19 +268,17 @@
 </file>
 
 <file path=word/styles.xml><?xml version="1.0" encoding="utf-8"?>
-<w:styles xmlns:w="http://schemas.openxmlformats.org/wordprocessingml/2006/main" xmlns:w14="http://schemas.microsoft.com/office/word/2010/wordml" xmlns:mc="http://schemas.openxmlformats.org/markup-compatibility/2006" mc:Ignorable="w14">
+<w:styles xmlns:mc="http://schemas.openxmlformats.org/markup-compatibility/2006" xmlns:r="http://schemas.openxmlformats.org/officeDocument/2006/relationships" xmlns:w="http://schemas.openxmlformats.org/wordprocessingml/2006/main" xmlns:w14="http://schemas.microsoft.com/office/word/2010/wordml" xmlns:w15="http://schemas.microsoft.com/office/word/2012/wordml" xmlns:w16cid="http://schemas.microsoft.com/office/word/2016/wordml/cid" xmlns:w16se="http://schemas.microsoft.com/office/word/2015/wordml/symex" mc:Ignorable="w14 w15 w16se w16cid">
   <w:docDefaults>
     <w:rPrDefault>
       <w:rPr>
-        <w:rFonts w:ascii="Cambria" w:hAnsi="Cambria" w:eastAsia="Cambria" w:cs="" w:asciiTheme="minorHAnsi" w:cstheme="minorBidi" w:eastAsiaTheme="minorHAnsi" w:hAnsiTheme="minorHAnsi"/>
+        <w:rFonts w:asciiTheme="minorHAnsi" w:eastAsiaTheme="minorHAnsi" w:hAnsiTheme="minorHAnsi" w:cstheme="minorBidi"/>
         <w:sz w:val="24"/>
         <w:szCs w:val="24"/>
         <w:lang w:val="en-US" w:eastAsia="en-US" w:bidi="ar-SA"/>
       </w:rPr>
     </w:rPrDefault>
-    <w:pPrDefault>
-      <w:pPr/>
-    </w:pPrDefault>
+    <w:pPrDefault/>
   </w:docDefaults>
   <w:latentStyles w:defLockedState="0" w:defUIPriority="0" w:defSemiHidden="0" w:defUnhideWhenUsed="0" w:defQFormat="0" w:count="375">
     <w:lsdException w:name="heading 6" w:semiHidden="1" w:unhideWhenUsed="1"/>
@@ -657,97 +611,63 @@
     <w:lsdException w:name="List Table 5 Dark Accent 6" w:uiPriority="50"/>
     <w:lsdException w:name="List Table 6 Colorful Accent 6" w:uiPriority="51"/>
     <w:lsdException w:name="List Table 7 Colorful Accent 6" w:uiPriority="52"/>
-    <w:lsdException w:name="Mention" w:uiPriority="99" w:semiHidden="1" w:unhideWhenUsed="1"/>
-    <w:lsdException w:name="Smart Hyperlink" w:uiPriority="99" w:semiHidden="1" w:unhideWhenUsed="1"/>
-    <w:lsdException w:name="Hashtag" w:uiPriority="99" w:semiHidden="1" w:unhideWhenUsed="1"/>
-    <w:lsdException w:name="Unresolved Mention" w:uiPriority="99" w:semiHidden="1" w:unhideWhenUsed="1"/>
+    <w:lsdException w:name="Mention" w:semiHidden="1" w:uiPriority="99" w:unhideWhenUsed="1"/>
+    <w:lsdException w:name="Smart Hyperlink" w:semiHidden="1" w:uiPriority="99" w:unhideWhenUsed="1"/>
+    <w:lsdException w:name="Hashtag" w:semiHidden="1" w:uiPriority="99" w:unhideWhenUsed="1"/>
+    <w:lsdException w:name="Unresolved Mention" w:semiHidden="1" w:uiPriority="99" w:unhideWhenUsed="1"/>
   </w:latentStyles>
-  <w:style w:type="paragraph" w:styleId="Normal" w:default="1">
+  <w:style w:type="paragraph" w:default="1" w:styleId="Normal">
     <w:name w:val="Normal"/>
     <w:qFormat/>
     <w:pPr>
-      <w:widowControl/>
-      <w:bidi w:val="0"/>
-      <w:spacing w:before="0" w:after="200"/>
-      <w:jc w:val="left"/>
-    </w:pPr>
-    <w:rPr>
-      <w:rFonts w:ascii="Cambria" w:hAnsi="Cambria" w:eastAsia="Cambria" w:cs="" w:asciiTheme="minorHAnsi" w:cstheme="minorBidi" w:eastAsiaTheme="minorHAnsi" w:hAnsiTheme="minorHAnsi"/>
-      <w:color w:val="auto"/>
-      <w:sz w:val="24"/>
-      <w:szCs w:val="24"/>
-      <w:lang w:val="en-US" w:eastAsia="en-US" w:bidi="ar-SA"/>
-    </w:rPr>
+      <w:spacing w:after="200"/>
+    </w:pPr>
   </w:style>
   <w:style w:type="paragraph" w:styleId="Heading1">
-    <w:name w:val="Heading 1"/>
-    <w:basedOn w:val="Normal"/>
-    <w:next w:val="TextBody"/>
+    <w:name w:val="heading 1"/>
+    <w:basedOn w:val="BodyText"/>
+    <w:next w:val="BodyText"/>
     <w:uiPriority w:val="9"/>
     <w:qFormat/>
-    <w:pPr>
-      <w:keepNext/>
-      <w:keepLines/>
-      <w:spacing w:before="480" w:after="0"/>
+    <w:rsid w:val="008107FD"/>
+    <w:pPr>
       <w:outlineLvl w:val="0"/>
     </w:pPr>
     <w:rPr>
-      <w:rFonts w:ascii="Calibri" w:hAnsi="Calibri" w:eastAsia="" w:cs="" w:asciiTheme="majorHAnsi" w:cstheme="majorBidi" w:eastAsiaTheme="majorEastAsia" w:hAnsiTheme="majorHAnsi"/>
       <w:b/>
-      <w:bCs/>
-      <w:color w:val="345A8A" w:themeColor="accent1" w:themeShade="b5"/>
-      <w:sz w:val="32"/>
-      <w:szCs w:val="32"/>
     </w:rPr>
   </w:style>
   <w:style w:type="paragraph" w:styleId="Heading2">
-    <w:name w:val="Heading 2"/>
-    <w:basedOn w:val="Normal"/>
-    <w:next w:val="TextBody"/>
+    <w:name w:val="heading 2"/>
+    <w:basedOn w:val="BodyText"/>
+    <w:next w:val="BodyText"/>
     <w:uiPriority w:val="9"/>
     <w:unhideWhenUsed/>
     <w:qFormat/>
-    <w:pPr>
-      <w:keepNext/>
-      <w:keepLines/>
-      <w:spacing w:before="200" w:after="0"/>
+    <w:rsid w:val="008107FD"/>
+    <w:pPr>
       <w:outlineLvl w:val="1"/>
     </w:pPr>
     <w:rPr>
-      <w:rFonts w:ascii="Calibri" w:hAnsi="Calibri" w:eastAsia="" w:cs="" w:asciiTheme="majorHAnsi" w:cstheme="majorBidi" w:eastAsiaTheme="majorEastAsia" w:hAnsiTheme="majorHAnsi"/>
       <w:b/>
-      <w:bCs/>
-      <w:color w:val="4F81BD" w:themeColor="accent1"/>
-      <w:sz w:val="32"/>
-      <w:szCs w:val="32"/>
     </w:rPr>
   </w:style>
   <w:style w:type="paragraph" w:styleId="Heading3">
-    <w:name w:val="Heading 3"/>
-    <w:basedOn w:val="Normal"/>
-    <w:next w:val="TextBody"/>
+    <w:name w:val="heading 3"/>
+    <w:basedOn w:val="Heading2"/>
+    <w:next w:val="BodyText"/>
     <w:uiPriority w:val="9"/>
     <w:unhideWhenUsed/>
     <w:qFormat/>
-    <w:pPr>
-      <w:keepNext/>
-      <w:keepLines/>
-      <w:spacing w:before="200" w:after="0"/>
+    <w:rsid w:val="008107FD"/>
+    <w:pPr>
       <w:outlineLvl w:val="2"/>
     </w:pPr>
-    <w:rPr>
-      <w:rFonts w:ascii="Calibri" w:hAnsi="Calibri" w:eastAsia="" w:cs="" w:asciiTheme="majorHAnsi" w:cstheme="majorBidi" w:eastAsiaTheme="majorEastAsia" w:hAnsiTheme="majorHAnsi"/>
-      <w:b/>
-      <w:bCs/>
-      <w:color w:val="4F81BD" w:themeColor="accent1"/>
-      <w:sz w:val="28"/>
-      <w:szCs w:val="28"/>
-    </w:rPr>
   </w:style>
   <w:style w:type="paragraph" w:styleId="Heading4">
-    <w:name w:val="Heading 4"/>
+    <w:name w:val="heading 4"/>
     <w:basedOn w:val="Normal"/>
-    <w:next w:val="TextBody"/>
+    <w:next w:val="BodyText"/>
     <w:uiPriority w:val="9"/>
     <w:unhideWhenUsed/>
     <w:qFormat/>
@@ -758,16 +678,16 @@
       <w:outlineLvl w:val="3"/>
     </w:pPr>
     <w:rPr>
-      <w:rFonts w:ascii="Calibri" w:hAnsi="Calibri" w:eastAsia="" w:cs="" w:asciiTheme="majorHAnsi" w:cstheme="majorBidi" w:eastAsiaTheme="majorEastAsia" w:hAnsiTheme="majorHAnsi"/>
+      <w:rFonts w:asciiTheme="majorHAnsi" w:eastAsiaTheme="majorEastAsia" w:hAnsiTheme="majorHAnsi" w:cstheme="majorBidi"/>
       <w:b/>
       <w:bCs/>
       <w:color w:val="4F81BD" w:themeColor="accent1"/>
     </w:rPr>
   </w:style>
   <w:style w:type="paragraph" w:styleId="Heading5">
-    <w:name w:val="Heading 5"/>
+    <w:name w:val="heading 5"/>
     <w:basedOn w:val="Normal"/>
-    <w:next w:val="TextBody"/>
+    <w:next w:val="BodyText"/>
     <w:uiPriority w:val="9"/>
     <w:unhideWhenUsed/>
     <w:qFormat/>
@@ -778,16 +698,16 @@
       <w:outlineLvl w:val="4"/>
     </w:pPr>
     <w:rPr>
-      <w:rFonts w:ascii="Calibri" w:hAnsi="Calibri" w:eastAsia="" w:cs="" w:asciiTheme="majorHAnsi" w:cstheme="majorBidi" w:eastAsiaTheme="majorEastAsia" w:hAnsiTheme="majorHAnsi"/>
+      <w:rFonts w:asciiTheme="majorHAnsi" w:eastAsiaTheme="majorEastAsia" w:hAnsiTheme="majorHAnsi" w:cstheme="majorBidi"/>
       <w:i/>
       <w:iCs/>
       <w:color w:val="4F81BD" w:themeColor="accent1"/>
     </w:rPr>
   </w:style>
   <w:style w:type="paragraph" w:styleId="Heading6">
-    <w:name w:val="Heading 6"/>
+    <w:name w:val="heading 6"/>
     <w:basedOn w:val="Normal"/>
-    <w:next w:val="TextBody"/>
+    <w:next w:val="BodyText"/>
     <w:uiPriority w:val="9"/>
     <w:unhideWhenUsed/>
     <w:qFormat/>
@@ -798,667 +718,15 @@
       <w:outlineLvl w:val="5"/>
     </w:pPr>
     <w:rPr>
-      <w:rFonts w:ascii="Calibri" w:hAnsi="Calibri" w:eastAsia="" w:cs="" w:asciiTheme="majorHAnsi" w:cstheme="majorBidi" w:eastAsiaTheme="majorEastAsia" w:hAnsiTheme="majorHAnsi"/>
+      <w:rFonts w:asciiTheme="majorHAnsi" w:eastAsiaTheme="majorEastAsia" w:hAnsiTheme="majorHAnsi" w:cstheme="majorBidi"/>
       <w:color w:val="4F81BD" w:themeColor="accent1"/>
     </w:rPr>
   </w:style>
-  <w:style w:type="character" w:styleId="DefaultParagraphFont" w:default="1">
+  <w:style w:type="character" w:default="1" w:styleId="DefaultParagraphFont">
     <w:name w:val="Default Paragraph Font"/>
     <w:uiPriority w:val="1"/>
     <w:semiHidden/>
     <w:unhideWhenUsed/>
-    <w:qFormat/>
-    <w:rPr/>
-  </w:style>
-  <w:style w:type="character" w:styleId="CaptionChar" w:customStyle="1">
-    <w:name w:val="Caption Char"/>
-    <w:basedOn w:val="DefaultParagraphFont"/>
-    <w:link w:val="Caption"/>
-    <w:qFormat/>
-    <w:rPr/>
-  </w:style>
-  <w:style w:type="character" w:styleId="VerbatimChar" w:customStyle="1">
-    <w:name w:val="Verbatim Char"/>
-    <w:basedOn w:val="CaptionChar"/>
-    <w:link w:val="SourceCode"/>
-    <w:qFormat/>
-    <w:rPr>
-      <w:rFonts w:ascii="Consolas" w:hAnsi="Consolas"/>
-      <w:sz w:val="22"/>
-    </w:rPr>
-  </w:style>
-  <w:style w:type="character" w:styleId="Footnotereference">
-    <w:name w:val="footnote reference"/>
-    <w:basedOn w:val="CaptionChar"/>
-    <w:qFormat/>
-    <w:rPr>
-      <w:vertAlign w:val="superscript"/>
-    </w:rPr>
-  </w:style>
-  <w:style w:type="character" w:styleId="InternetLink">
-    <w:name w:val="Internet Link"/>
-    <w:basedOn w:val="CaptionChar"/>
-    <w:rPr>
-      <w:color w:val="4F81BD" w:themeColor="accent1"/>
-    </w:rPr>
-  </w:style>
-  <w:style w:type="character" w:styleId="KeywordTok" w:customStyle="1">
-    <w:name w:val="KeywordTok"/>
-    <w:basedOn w:val="VerbatimChar"/>
-    <w:qFormat/>
-    <w:rPr>
-      <w:rFonts w:ascii="Consolas" w:hAnsi="Consolas"/>
-      <w:b/>
-      <w:color w:val="007020"/>
-      <w:sz w:val="22"/>
-    </w:rPr>
-  </w:style>
-  <w:style w:type="character" w:styleId="DataTypeTok" w:customStyle="1">
-    <w:name w:val="DataTypeTok"/>
-    <w:basedOn w:val="VerbatimChar"/>
-    <w:qFormat/>
-    <w:rPr>
-      <w:rFonts w:ascii="Consolas" w:hAnsi="Consolas"/>
-      <w:color w:val="902000"/>
-      <w:sz w:val="22"/>
-    </w:rPr>
-  </w:style>
-  <w:style w:type="character" w:styleId="DecValTok" w:customStyle="1">
-    <w:name w:val="DecValTok"/>
-    <w:basedOn w:val="VerbatimChar"/>
-    <w:qFormat/>
-    <w:rPr>
-      <w:rFonts w:ascii="Consolas" w:hAnsi="Consolas"/>
-      <w:color w:val="40A070"/>
-      <w:sz w:val="22"/>
-    </w:rPr>
-  </w:style>
-  <w:style w:type="character" w:styleId="BaseNTok" w:customStyle="1">
-    <w:name w:val="BaseNTok"/>
-    <w:basedOn w:val="VerbatimChar"/>
-    <w:qFormat/>
-    <w:rPr>
-      <w:rFonts w:ascii="Consolas" w:hAnsi="Consolas"/>
-      <w:color w:val="40A070"/>
-      <w:sz w:val="22"/>
-    </w:rPr>
-  </w:style>
-  <w:style w:type="character" w:styleId="FloatTok" w:customStyle="1">
-    <w:name w:val="FloatTok"/>
-    <w:basedOn w:val="VerbatimChar"/>
-    <w:qFormat/>
-    <w:rPr>
-      <w:rFonts w:ascii="Consolas" w:hAnsi="Consolas"/>
-      <w:color w:val="40A070"/>
-      <w:sz w:val="22"/>
-    </w:rPr>
-  </w:style>
-  <w:style w:type="character" w:styleId="ConstantTok" w:customStyle="1">
-    <w:name w:val="ConstantTok"/>
-    <w:basedOn w:val="VerbatimChar"/>
-    <w:qFormat/>
-    <w:rPr>
-      <w:rFonts w:ascii="Consolas" w:hAnsi="Consolas"/>
-      <w:color w:val="880000"/>
-      <w:sz w:val="22"/>
-    </w:rPr>
-  </w:style>
-  <w:style w:type="character" w:styleId="CharTok" w:customStyle="1">
-    <w:name w:val="CharTok"/>
-    <w:basedOn w:val="VerbatimChar"/>
-    <w:qFormat/>
-    <w:rPr>
-      <w:rFonts w:ascii="Consolas" w:hAnsi="Consolas"/>
-      <w:color w:val="4070A0"/>
-      <w:sz w:val="22"/>
-    </w:rPr>
-  </w:style>
-  <w:style w:type="character" w:styleId="SpecialCharTok" w:customStyle="1">
-    <w:name w:val="SpecialCharTok"/>
-    <w:basedOn w:val="VerbatimChar"/>
-    <w:qFormat/>
-    <w:rPr>
-      <w:rFonts w:ascii="Consolas" w:hAnsi="Consolas"/>
-      <w:color w:val="4070A0"/>
-      <w:sz w:val="22"/>
-    </w:rPr>
-  </w:style>
-  <w:style w:type="character" w:styleId="StringTok" w:customStyle="1">
-    <w:name w:val="StringTok"/>
-    <w:basedOn w:val="VerbatimChar"/>
-    <w:qFormat/>
-    <w:rPr>
-      <w:rFonts w:ascii="Consolas" w:hAnsi="Consolas"/>
-      <w:color w:val="4070A0"/>
-      <w:sz w:val="22"/>
-    </w:rPr>
-  </w:style>
-  <w:style w:type="character" w:styleId="VerbatimStringTok" w:customStyle="1">
-    <w:name w:val="VerbatimStringTok"/>
-    <w:basedOn w:val="VerbatimChar"/>
-    <w:qFormat/>
-    <w:rPr>
-      <w:rFonts w:ascii="Consolas" w:hAnsi="Consolas"/>
-      <w:color w:val="4070A0"/>
-      <w:sz w:val="22"/>
-    </w:rPr>
-  </w:style>
-  <w:style w:type="character" w:styleId="SpecialStringTok" w:customStyle="1">
-    <w:name w:val="SpecialStringTok"/>
-    <w:basedOn w:val="VerbatimChar"/>
-    <w:qFormat/>
-    <w:rPr>
-      <w:rFonts w:ascii="Consolas" w:hAnsi="Consolas"/>
-      <w:color w:val="BB6688"/>
-      <w:sz w:val="22"/>
-    </w:rPr>
-  </w:style>
-  <w:style w:type="character" w:styleId="ImportTok" w:customStyle="1">
-    <w:name w:val="ImportTok"/>
-    <w:basedOn w:val="VerbatimChar"/>
-    <w:qFormat/>
-    <w:rPr>
-      <w:rFonts w:ascii="Consolas" w:hAnsi="Consolas"/>
-      <w:sz w:val="22"/>
-    </w:rPr>
-  </w:style>
-  <w:style w:type="character" w:styleId="CommentTok" w:customStyle="1">
-    <w:name w:val="CommentTok"/>
-    <w:basedOn w:val="VerbatimChar"/>
-    <w:qFormat/>
-    <w:rPr>
-      <w:rFonts w:ascii="Consolas" w:hAnsi="Consolas"/>
-      <w:i/>
-      <w:color w:val="60A0B0"/>
-      <w:sz w:val="22"/>
-    </w:rPr>
-  </w:style>
-  <w:style w:type="character" w:styleId="DocumentationTok" w:customStyle="1">
-    <w:name w:val="DocumentationTok"/>
-    <w:basedOn w:val="VerbatimChar"/>
-    <w:qFormat/>
-    <w:rPr>
-      <w:rFonts w:ascii="Consolas" w:hAnsi="Consolas"/>
-      <w:i/>
-      <w:color w:val="BA2121"/>
-      <w:sz w:val="22"/>
-    </w:rPr>
-  </w:style>
-  <w:style w:type="character" w:styleId="AnnotationTok" w:customStyle="1">
-    <w:name w:val="AnnotationTok"/>
-    <w:basedOn w:val="VerbatimChar"/>
-    <w:qFormat/>
-    <w:rPr>
-      <w:rFonts w:ascii="Consolas" w:hAnsi="Consolas"/>
-      <w:b/>
-      <w:i/>
-      <w:color w:val="60A0B0"/>
-      <w:sz w:val="22"/>
-    </w:rPr>
-  </w:style>
-  <w:style w:type="character" w:styleId="CommentVarTok" w:customStyle="1">
-    <w:name w:val="CommentVarTok"/>
-    <w:basedOn w:val="VerbatimChar"/>
-    <w:qFormat/>
-    <w:rPr>
-      <w:rFonts w:ascii="Consolas" w:hAnsi="Consolas"/>
-      <w:b/>
-      <w:i/>
-      <w:color w:val="60A0B0"/>
-      <w:sz w:val="22"/>
-    </w:rPr>
-  </w:style>
-  <w:style w:type="character" w:styleId="OtherTok" w:customStyle="1">
-    <w:name w:val="OtherTok"/>
-    <w:basedOn w:val="VerbatimChar"/>
-    <w:qFormat/>
-    <w:rPr>
-      <w:rFonts w:ascii="Consolas" w:hAnsi="Consolas"/>
-      <w:color w:val="007020"/>
-      <w:sz w:val="22"/>
-    </w:rPr>
-  </w:style>
-  <w:style w:type="character" w:styleId="FunctionTok" w:customStyle="1">
-    <w:name w:val="FunctionTok"/>
-    <w:basedOn w:val="VerbatimChar"/>
-    <w:qFormat/>
-    <w:rPr>
-      <w:rFonts w:ascii="Consolas" w:hAnsi="Consolas"/>
-      <w:color w:val="06287E"/>
-      <w:sz w:val="22"/>
-    </w:rPr>
-  </w:style>
-  <w:style w:type="character" w:styleId="VariableTok" w:customStyle="1">
-    <w:name w:val="VariableTok"/>
-    <w:basedOn w:val="VerbatimChar"/>
-    <w:qFormat/>
-    <w:rPr>
-      <w:rFonts w:ascii="Consolas" w:hAnsi="Consolas"/>
-      <w:color w:val="19177C"/>
-      <w:sz w:val="22"/>
-    </w:rPr>
-  </w:style>
-  <w:style w:type="character" w:styleId="ControlFlowTok" w:customStyle="1">
-    <w:name w:val="ControlFlowTok"/>
-    <w:basedOn w:val="VerbatimChar"/>
-    <w:qFormat/>
-    <w:rPr>
-      <w:rFonts w:ascii="Consolas" w:hAnsi="Consolas"/>
-      <w:b/>
-      <w:color w:val="007020"/>
-      <w:sz w:val="22"/>
-    </w:rPr>
-  </w:style>
-  <w:style w:type="character" w:styleId="OperatorTok" w:customStyle="1">
-    <w:name w:val="OperatorTok"/>
-    <w:basedOn w:val="VerbatimChar"/>
-    <w:qFormat/>
-    <w:rPr>
-      <w:rFonts w:ascii="Consolas" w:hAnsi="Consolas"/>
-      <w:color w:val="666666"/>
-      <w:sz w:val="22"/>
-    </w:rPr>
-  </w:style>
-  <w:style w:type="character" w:styleId="BuiltInTok" w:customStyle="1">
-    <w:name w:val="BuiltInTok"/>
-    <w:basedOn w:val="VerbatimChar"/>
-    <w:qFormat/>
-    <w:rPr>
-      <w:rFonts w:ascii="Consolas" w:hAnsi="Consolas"/>
-      <w:sz w:val="22"/>
-    </w:rPr>
-  </w:style>
-  <w:style w:type="character" w:styleId="ExtensionTok" w:customStyle="1">
-    <w:name w:val="ExtensionTok"/>
-    <w:basedOn w:val="VerbatimChar"/>
-    <w:qFormat/>
-    <w:rPr>
-      <w:rFonts w:ascii="Consolas" w:hAnsi="Consolas"/>
-      <w:sz w:val="22"/>
-    </w:rPr>
-  </w:style>
-  <w:style w:type="character" w:styleId="PreprocessorTok" w:customStyle="1">
-    <w:name w:val="PreprocessorTok"/>
-    <w:basedOn w:val="VerbatimChar"/>
-    <w:qFormat/>
-    <w:rPr>
-      <w:rFonts w:ascii="Consolas" w:hAnsi="Consolas"/>
-      <w:color w:val="BC7A00"/>
-      <w:sz w:val="22"/>
-    </w:rPr>
-  </w:style>
-  <w:style w:type="character" w:styleId="AttributeTok" w:customStyle="1">
-    <w:name w:val="AttributeTok"/>
-    <w:basedOn w:val="VerbatimChar"/>
-    <w:qFormat/>
-    <w:rPr>
-      <w:rFonts w:ascii="Consolas" w:hAnsi="Consolas"/>
-      <w:color w:val="7D9029"/>
-      <w:sz w:val="22"/>
-    </w:rPr>
-  </w:style>
-  <w:style w:type="character" w:styleId="RegionMarkerTok" w:customStyle="1">
-    <w:name w:val="RegionMarkerTok"/>
-    <w:basedOn w:val="VerbatimChar"/>
-    <w:qFormat/>
-    <w:rPr>
-      <w:rFonts w:ascii="Consolas" w:hAnsi="Consolas"/>
-      <w:sz w:val="22"/>
-    </w:rPr>
-  </w:style>
-  <w:style w:type="character" w:styleId="InformationTok" w:customStyle="1">
-    <w:name w:val="InformationTok"/>
-    <w:basedOn w:val="VerbatimChar"/>
-    <w:qFormat/>
-    <w:rPr>
-      <w:rFonts w:ascii="Consolas" w:hAnsi="Consolas"/>
-      <w:b/>
-      <w:i/>
-      <w:color w:val="60A0B0"/>
-      <w:sz w:val="22"/>
-    </w:rPr>
-  </w:style>
-  <w:style w:type="character" w:styleId="WarningTok" w:customStyle="1">
-    <w:name w:val="WarningTok"/>
-    <w:basedOn w:val="VerbatimChar"/>
-    <w:qFormat/>
-    <w:rPr>
-      <w:rFonts w:ascii="Consolas" w:hAnsi="Consolas"/>
-      <w:b/>
-      <w:i/>
-      <w:color w:val="60A0B0"/>
-      <w:sz w:val="22"/>
-    </w:rPr>
-  </w:style>
-  <w:style w:type="character" w:styleId="AlertTok" w:customStyle="1">
-    <w:name w:val="AlertTok"/>
-    <w:basedOn w:val="VerbatimChar"/>
-    <w:qFormat/>
-    <w:rPr>
-      <w:rFonts w:ascii="Consolas" w:hAnsi="Consolas"/>
-      <w:b/>
-      <w:color w:val="FF0000"/>
-      <w:sz w:val="22"/>
-    </w:rPr>
-  </w:style>
-  <w:style w:type="character" w:styleId="ErrorTok" w:customStyle="1">
-    <w:name w:val="ErrorTok"/>
-    <w:basedOn w:val="VerbatimChar"/>
-    <w:qFormat/>
-    <w:rPr>
-      <w:rFonts w:ascii="Consolas" w:hAnsi="Consolas"/>
-      <w:b/>
-      <w:color w:val="FF0000"/>
-      <w:sz w:val="22"/>
-    </w:rPr>
-  </w:style>
-  <w:style w:type="character" w:styleId="NormalTok" w:customStyle="1">
-    <w:name w:val="NormalTok"/>
-    <w:basedOn w:val="VerbatimChar"/>
-    <w:qFormat/>
-    <w:rPr>
-      <w:rFonts w:ascii="Consolas" w:hAnsi="Consolas"/>
-      <w:sz w:val="22"/>
-    </w:rPr>
-  </w:style>
-  <w:style w:type="paragraph" w:styleId="Heading">
-    <w:name w:val="Heading"/>
-    <w:basedOn w:val="Normal"/>
-    <w:next w:val="TextBody"/>
-    <w:qFormat/>
-    <w:pPr>
-      <w:keepNext/>
-      <w:spacing w:before="240" w:after="120"/>
-    </w:pPr>
-    <w:rPr>
-      <w:rFonts w:ascii="Liberation Sans" w:hAnsi="Liberation Sans" w:eastAsia="Noto Sans CJK SC Regular" w:cs="FreeSans"/>
-      <w:sz w:val="28"/>
-      <w:szCs w:val="28"/>
-    </w:rPr>
-  </w:style>
-  <w:style w:type="paragraph" w:styleId="TextBody">
-    <w:name w:val="Body Text"/>
-    <w:basedOn w:val="Normal"/>
-    <w:qFormat/>
-    <w:rsid w:val="009852f0"/>
-    <w:pPr>
-      <w:tabs>
-        <w:tab w:val="left" w:pos="5760" w:leader="none"/>
-        <w:tab w:val="left" w:pos="8640" w:leader="none"/>
-      </w:tabs>
-      <w:spacing w:before="180" w:after="180"/>
-    </w:pPr>
-    <w:rPr>
-      <w:rFonts w:ascii="Arial" w:hAnsi="Arial"/>
-      <w:sz w:val="22"/>
-    </w:rPr>
-  </w:style>
-  <w:style w:type="paragraph" w:styleId="List">
-    <w:name w:val="List"/>
-    <w:basedOn w:val="TextBody"/>
-    <w:pPr/>
-    <w:rPr>
-      <w:rFonts w:cs="FreeSans"/>
-    </w:rPr>
-  </w:style>
-  <w:style w:type="paragraph" w:styleId="Caption">
-    <w:name w:val="Caption"/>
-    <w:basedOn w:val="Normal"/>
-    <w:qFormat/>
-    <w:pPr>
-      <w:suppressLineNumbers/>
-      <w:spacing w:before="120" w:after="120"/>
-    </w:pPr>
-    <w:rPr>
-      <w:rFonts w:cs="FreeSans"/>
-      <w:i/>
-      <w:iCs/>
-      <w:sz w:val="24"/>
-      <w:szCs w:val="24"/>
-    </w:rPr>
-  </w:style>
-  <w:style w:type="paragraph" w:styleId="Index">
-    <w:name w:val="Index"/>
-    <w:basedOn w:val="Normal"/>
-    <w:qFormat/>
-    <w:pPr>
-      <w:suppressLineNumbers/>
-    </w:pPr>
-    <w:rPr>
-      <w:rFonts w:cs="FreeSans"/>
-    </w:rPr>
-  </w:style>
-  <w:style w:type="paragraph" w:styleId="FirstParagraph" w:customStyle="1">
-    <w:name w:val="First Paragraph"/>
-    <w:basedOn w:val="TextBody"/>
-    <w:next w:val="TextBody"/>
-    <w:qFormat/>
-    <w:rsid w:val="009852f0"/>
-    <w:pPr/>
-    <w:rPr/>
-  </w:style>
-  <w:style w:type="paragraph" w:styleId="Compact" w:customStyle="1">
-    <w:name w:val="Compact"/>
-    <w:basedOn w:val="TextBody"/>
-    <w:qFormat/>
-    <w:pPr>
-      <w:spacing w:before="36" w:after="36"/>
-    </w:pPr>
-    <w:rPr/>
-  </w:style>
-  <w:style w:type="paragraph" w:styleId="Title">
-    <w:name w:val="Title"/>
-    <w:basedOn w:val="Normal"/>
-    <w:next w:val="TextBody"/>
-    <w:qFormat/>
-    <w:pPr>
-      <w:keepNext/>
-      <w:keepLines/>
-      <w:spacing w:before="480" w:after="240"/>
-      <w:jc w:val="center"/>
-    </w:pPr>
-    <w:rPr>
-      <w:rFonts w:ascii="Calibri" w:hAnsi="Calibri" w:eastAsia="" w:cs="" w:asciiTheme="majorHAnsi" w:cstheme="majorBidi" w:eastAsiaTheme="majorEastAsia" w:hAnsiTheme="majorHAnsi"/>
-      <w:b/>
-      <w:bCs/>
-      <w:color w:val="345A8A" w:themeColor="accent1" w:themeShade="b5"/>
-      <w:sz w:val="36"/>
-      <w:szCs w:val="36"/>
-    </w:rPr>
-  </w:style>
-  <w:style w:type="paragraph" w:styleId="Subtitle">
-    <w:name w:val="Subtitle"/>
-    <w:basedOn w:val="Title"/>
-    <w:next w:val="TextBody"/>
-    <w:qFormat/>
-    <w:pPr>
-      <w:spacing w:before="240" w:after="240"/>
-    </w:pPr>
-    <w:rPr>
-      <w:sz w:val="30"/>
-      <w:szCs w:val="30"/>
-    </w:rPr>
-  </w:style>
-  <w:style w:type="paragraph" w:styleId="Author" w:customStyle="1">
-    <w:name w:val="Author"/>
-    <w:next w:val="TextBody"/>
-    <w:qFormat/>
-    <w:pPr>
-      <w:keepNext/>
-      <w:keepLines/>
-      <w:widowControl/>
-      <w:bidi w:val="0"/>
-      <w:jc w:val="center"/>
-    </w:pPr>
-    <w:rPr>
-      <w:rFonts w:ascii="Cambria" w:hAnsi="Cambria" w:eastAsia="Cambria" w:cs="" w:asciiTheme="minorHAnsi" w:cstheme="minorBidi" w:eastAsiaTheme="minorHAnsi" w:hAnsiTheme="minorHAnsi"/>
-      <w:color w:val="auto"/>
-      <w:sz w:val="24"/>
-      <w:szCs w:val="24"/>
-      <w:lang w:val="en-US" w:eastAsia="en-US" w:bidi="ar-SA"/>
-    </w:rPr>
-  </w:style>
-  <w:style w:type="paragraph" w:styleId="Date">
-    <w:name w:val="Date"/>
-    <w:next w:val="TextBody"/>
-    <w:qFormat/>
-    <w:pPr>
-      <w:keepNext/>
-      <w:keepLines/>
-      <w:widowControl/>
-      <w:bidi w:val="0"/>
-      <w:jc w:val="center"/>
-    </w:pPr>
-    <w:rPr>
-      <w:rFonts w:ascii="Cambria" w:hAnsi="Cambria" w:eastAsia="Cambria" w:cs="" w:asciiTheme="minorHAnsi" w:cstheme="minorBidi" w:eastAsiaTheme="minorHAnsi" w:hAnsiTheme="minorHAnsi"/>
-      <w:color w:val="auto"/>
-      <w:sz w:val="24"/>
-      <w:szCs w:val="24"/>
-      <w:lang w:val="en-US" w:eastAsia="en-US" w:bidi="ar-SA"/>
-    </w:rPr>
-  </w:style>
-  <w:style w:type="paragraph" w:styleId="Abstract" w:customStyle="1">
-    <w:name w:val="Abstract"/>
-    <w:basedOn w:val="Normal"/>
-    <w:next w:val="TextBody"/>
-    <w:qFormat/>
-    <w:pPr>
-      <w:keepNext/>
-      <w:keepLines/>
-      <w:spacing w:before="300" w:after="300"/>
-    </w:pPr>
-    <w:rPr>
-      <w:sz w:val="20"/>
-      <w:szCs w:val="20"/>
-    </w:rPr>
-  </w:style>
-  <w:style w:type="paragraph" w:styleId="Bibliography">
-    <w:name w:val="Bibliography"/>
-    <w:basedOn w:val="Normal"/>
-    <w:qFormat/>
-    <w:pPr/>
-    <w:rPr/>
-  </w:style>
-  <w:style w:type="paragraph" w:styleId="BlockText">
-    <w:name w:val="Block Text"/>
-    <w:basedOn w:val="TextBody"/>
-    <w:next w:val="TextBody"/>
-    <w:uiPriority w:val="9"/>
-    <w:unhideWhenUsed/>
-    <w:qFormat/>
-    <w:pPr>
-      <w:spacing w:before="100" w:after="100"/>
-    </w:pPr>
-    <w:rPr>
-      <w:rFonts w:ascii="Calibri" w:hAnsi="Calibri" w:eastAsia="" w:cs="" w:asciiTheme="majorHAnsi" w:cstheme="majorBidi" w:eastAsiaTheme="majorEastAsia" w:hAnsiTheme="majorHAnsi"/>
-      <w:bCs/>
-      <w:sz w:val="20"/>
-      <w:szCs w:val="20"/>
-    </w:rPr>
-  </w:style>
-  <w:style w:type="paragraph" w:styleId="Footnotetext">
-    <w:name w:val="footnote text"/>
-    <w:basedOn w:val="Normal"/>
-    <w:uiPriority w:val="9"/>
-    <w:unhideWhenUsed/>
-    <w:qFormat/>
-    <w:pPr/>
-    <w:rPr/>
-  </w:style>
-  <w:style w:type="paragraph" w:styleId="DefinitionTerm" w:customStyle="1">
-    <w:name w:val="Definition Term"/>
-    <w:basedOn w:val="Normal"/>
-    <w:qFormat/>
-    <w:pPr>
-      <w:keepNext/>
-      <w:keepLines/>
-      <w:spacing w:before="0" w:after="0"/>
-    </w:pPr>
-    <w:rPr>
-      <w:b/>
-    </w:rPr>
-  </w:style>
-  <w:style w:type="paragraph" w:styleId="Definition" w:customStyle="1">
-    <w:name w:val="Definition"/>
-    <w:basedOn w:val="Normal"/>
-    <w:qFormat/>
-    <w:pPr/>
-    <w:rPr/>
-  </w:style>
-  <w:style w:type="paragraph" w:styleId="Caption1">
-    <w:name w:val="caption"/>
-    <w:basedOn w:val="Normal"/>
-    <w:link w:val="CaptionChar"/>
-    <w:qFormat/>
-    <w:pPr>
-      <w:spacing w:before="0" w:after="120"/>
-    </w:pPr>
-    <w:rPr>
-      <w:i/>
-    </w:rPr>
-  </w:style>
-  <w:style w:type="paragraph" w:styleId="TableCaption" w:customStyle="1">
-    <w:name w:val="Table Caption"/>
-    <w:basedOn w:val="Caption1"/>
-    <w:qFormat/>
-    <w:pPr>
-      <w:keepNext/>
-    </w:pPr>
-    <w:rPr/>
-  </w:style>
-  <w:style w:type="paragraph" w:styleId="ImageCaption" w:customStyle="1">
-    <w:name w:val="Image Caption"/>
-    <w:basedOn w:val="Caption1"/>
-    <w:qFormat/>
-    <w:pPr/>
-    <w:rPr/>
-  </w:style>
-  <w:style w:type="paragraph" w:styleId="Figure" w:customStyle="1">
-    <w:name w:val="Figure"/>
-    <w:basedOn w:val="Normal"/>
-    <w:qFormat/>
-    <w:pPr/>
-    <w:rPr/>
-  </w:style>
-  <w:style w:type="paragraph" w:styleId="FigurewithCaption" w:customStyle="1">
-    <w:name w:val="Figure with Caption"/>
-    <w:basedOn w:val="Figure"/>
-    <w:qFormat/>
-    <w:pPr>
-      <w:keepNext/>
-    </w:pPr>
-    <w:rPr/>
-  </w:style>
-  <w:style w:type="paragraph" w:styleId="TOCHeading">
-    <w:name w:val="TOC Heading"/>
-    <w:basedOn w:val="Heading1"/>
-    <w:next w:val="TextBody"/>
-    <w:uiPriority w:val="39"/>
-    <w:unhideWhenUsed/>
-    <w:qFormat/>
-    <w:pPr>
-      <w:spacing w:lineRule="auto" w:line="259" w:before="240" w:after="0"/>
-    </w:pPr>
-    <w:rPr>
-      <w:b w:val="false"/>
-      <w:bCs w:val="false"/>
-      <w:color w:val="365F91" w:themeColor="accent1" w:themeShade="bf"/>
-    </w:rPr>
-  </w:style>
-  <w:style w:type="paragraph" w:styleId="SourceCode" w:customStyle="1">
-    <w:name w:val="Source Code"/>
-    <w:basedOn w:val="Normal"/>
-    <w:link w:val="VerbatimChar"/>
-    <w:qFormat/>
-    <w:pPr/>
-    <w:rPr/>
-  </w:style>
-  <w:style w:type="numbering" w:styleId="NoList" w:default="1">
-    <w:name w:val="No List"/>
-    <w:uiPriority w:val="99"/>
-    <w:semiHidden/>
-    <w:unhideWhenUsed/>
-    <w:qFormat/>
   </w:style>
   <w:style w:type="table" w:default="1" w:styleId="TableNormal">
     <w:name w:val="Normal Table"/>
@@ -1474,6 +742,602 @@
         <w:right w:w="108" w:type="dxa"/>
       </w:tblCellMar>
     </w:tblPr>
+  </w:style>
+  <w:style w:type="numbering" w:default="1" w:styleId="NoList">
+    <w:name w:val="No List"/>
+    <w:uiPriority w:val="99"/>
+    <w:semiHidden/>
+    <w:unhideWhenUsed/>
+  </w:style>
+  <w:style w:type="character" w:customStyle="1" w:styleId="CaptionChar">
+    <w:name w:val="Caption Char"/>
+    <w:basedOn w:val="DefaultParagraphFont"/>
+    <w:link w:val="Caption"/>
+    <w:qFormat/>
+  </w:style>
+  <w:style w:type="character" w:customStyle="1" w:styleId="VerbatimChar">
+    <w:name w:val="Verbatim Char"/>
+    <w:basedOn w:val="CaptionChar"/>
+    <w:link w:val="SourceCode"/>
+    <w:qFormat/>
+    <w:rPr>
+      <w:rFonts w:ascii="Consolas" w:hAnsi="Consolas"/>
+      <w:sz w:val="22"/>
+    </w:rPr>
+  </w:style>
+  <w:style w:type="character" w:styleId="FootnoteReference">
+    <w:name w:val="footnote reference"/>
+    <w:basedOn w:val="CaptionChar"/>
+    <w:qFormat/>
+    <w:rPr>
+      <w:vertAlign w:val="superscript"/>
+    </w:rPr>
+  </w:style>
+  <w:style w:type="character" w:customStyle="1" w:styleId="InternetLink">
+    <w:name w:val="Internet Link"/>
+    <w:basedOn w:val="CaptionChar"/>
+    <w:rPr>
+      <w:color w:val="4F81BD" w:themeColor="accent1"/>
+    </w:rPr>
+  </w:style>
+  <w:style w:type="character" w:customStyle="1" w:styleId="KeywordTok">
+    <w:name w:val="KeywordTok"/>
+    <w:basedOn w:val="VerbatimChar"/>
+    <w:qFormat/>
+    <w:rPr>
+      <w:rFonts w:ascii="Consolas" w:hAnsi="Consolas"/>
+      <w:b/>
+      <w:color w:val="007020"/>
+      <w:sz w:val="22"/>
+    </w:rPr>
+  </w:style>
+  <w:style w:type="character" w:customStyle="1" w:styleId="DataTypeTok">
+    <w:name w:val="DataTypeTok"/>
+    <w:basedOn w:val="VerbatimChar"/>
+    <w:qFormat/>
+    <w:rPr>
+      <w:rFonts w:ascii="Consolas" w:hAnsi="Consolas"/>
+      <w:color w:val="902000"/>
+      <w:sz w:val="22"/>
+    </w:rPr>
+  </w:style>
+  <w:style w:type="character" w:customStyle="1" w:styleId="DecValTok">
+    <w:name w:val="DecValTok"/>
+    <w:basedOn w:val="VerbatimChar"/>
+    <w:qFormat/>
+    <w:rPr>
+      <w:rFonts w:ascii="Consolas" w:hAnsi="Consolas"/>
+      <w:color w:val="40A070"/>
+      <w:sz w:val="22"/>
+    </w:rPr>
+  </w:style>
+  <w:style w:type="character" w:customStyle="1" w:styleId="BaseNTok">
+    <w:name w:val="BaseNTok"/>
+    <w:basedOn w:val="VerbatimChar"/>
+    <w:qFormat/>
+    <w:rPr>
+      <w:rFonts w:ascii="Consolas" w:hAnsi="Consolas"/>
+      <w:color w:val="40A070"/>
+      <w:sz w:val="22"/>
+    </w:rPr>
+  </w:style>
+  <w:style w:type="character" w:customStyle="1" w:styleId="FloatTok">
+    <w:name w:val="FloatTok"/>
+    <w:basedOn w:val="VerbatimChar"/>
+    <w:qFormat/>
+    <w:rPr>
+      <w:rFonts w:ascii="Consolas" w:hAnsi="Consolas"/>
+      <w:color w:val="40A070"/>
+      <w:sz w:val="22"/>
+    </w:rPr>
+  </w:style>
+  <w:style w:type="character" w:customStyle="1" w:styleId="ConstantTok">
+    <w:name w:val="ConstantTok"/>
+    <w:basedOn w:val="VerbatimChar"/>
+    <w:qFormat/>
+    <w:rPr>
+      <w:rFonts w:ascii="Consolas" w:hAnsi="Consolas"/>
+      <w:color w:val="880000"/>
+      <w:sz w:val="22"/>
+    </w:rPr>
+  </w:style>
+  <w:style w:type="character" w:customStyle="1" w:styleId="CharTok">
+    <w:name w:val="CharTok"/>
+    <w:basedOn w:val="VerbatimChar"/>
+    <w:qFormat/>
+    <w:rPr>
+      <w:rFonts w:ascii="Consolas" w:hAnsi="Consolas"/>
+      <w:color w:val="4070A0"/>
+      <w:sz w:val="22"/>
+    </w:rPr>
+  </w:style>
+  <w:style w:type="character" w:customStyle="1" w:styleId="SpecialCharTok">
+    <w:name w:val="SpecialCharTok"/>
+    <w:basedOn w:val="VerbatimChar"/>
+    <w:qFormat/>
+    <w:rPr>
+      <w:rFonts w:ascii="Consolas" w:hAnsi="Consolas"/>
+      <w:color w:val="4070A0"/>
+      <w:sz w:val="22"/>
+    </w:rPr>
+  </w:style>
+  <w:style w:type="character" w:customStyle="1" w:styleId="StringTok">
+    <w:name w:val="StringTok"/>
+    <w:basedOn w:val="VerbatimChar"/>
+    <w:qFormat/>
+    <w:rPr>
+      <w:rFonts w:ascii="Consolas" w:hAnsi="Consolas"/>
+      <w:color w:val="4070A0"/>
+      <w:sz w:val="22"/>
+    </w:rPr>
+  </w:style>
+  <w:style w:type="character" w:customStyle="1" w:styleId="VerbatimStringTok">
+    <w:name w:val="VerbatimStringTok"/>
+    <w:basedOn w:val="VerbatimChar"/>
+    <w:qFormat/>
+    <w:rPr>
+      <w:rFonts w:ascii="Consolas" w:hAnsi="Consolas"/>
+      <w:color w:val="4070A0"/>
+      <w:sz w:val="22"/>
+    </w:rPr>
+  </w:style>
+  <w:style w:type="character" w:customStyle="1" w:styleId="SpecialStringTok">
+    <w:name w:val="SpecialStringTok"/>
+    <w:basedOn w:val="VerbatimChar"/>
+    <w:qFormat/>
+    <w:rPr>
+      <w:rFonts w:ascii="Consolas" w:hAnsi="Consolas"/>
+      <w:color w:val="BB6688"/>
+      <w:sz w:val="22"/>
+    </w:rPr>
+  </w:style>
+  <w:style w:type="character" w:customStyle="1" w:styleId="ImportTok">
+    <w:name w:val="ImportTok"/>
+    <w:basedOn w:val="VerbatimChar"/>
+    <w:qFormat/>
+    <w:rPr>
+      <w:rFonts w:ascii="Consolas" w:hAnsi="Consolas"/>
+      <w:sz w:val="22"/>
+    </w:rPr>
+  </w:style>
+  <w:style w:type="character" w:customStyle="1" w:styleId="CommentTok">
+    <w:name w:val="CommentTok"/>
+    <w:basedOn w:val="VerbatimChar"/>
+    <w:qFormat/>
+    <w:rPr>
+      <w:rFonts w:ascii="Consolas" w:hAnsi="Consolas"/>
+      <w:i/>
+      <w:color w:val="60A0B0"/>
+      <w:sz w:val="22"/>
+    </w:rPr>
+  </w:style>
+  <w:style w:type="character" w:customStyle="1" w:styleId="DocumentationTok">
+    <w:name w:val="DocumentationTok"/>
+    <w:basedOn w:val="VerbatimChar"/>
+    <w:qFormat/>
+    <w:rPr>
+      <w:rFonts w:ascii="Consolas" w:hAnsi="Consolas"/>
+      <w:i/>
+      <w:color w:val="BA2121"/>
+      <w:sz w:val="22"/>
+    </w:rPr>
+  </w:style>
+  <w:style w:type="character" w:customStyle="1" w:styleId="AnnotationTok">
+    <w:name w:val="AnnotationTok"/>
+    <w:basedOn w:val="VerbatimChar"/>
+    <w:qFormat/>
+    <w:rPr>
+      <w:rFonts w:ascii="Consolas" w:hAnsi="Consolas"/>
+      <w:b/>
+      <w:i/>
+      <w:color w:val="60A0B0"/>
+      <w:sz w:val="22"/>
+    </w:rPr>
+  </w:style>
+  <w:style w:type="character" w:customStyle="1" w:styleId="CommentVarTok">
+    <w:name w:val="CommentVarTok"/>
+    <w:basedOn w:val="VerbatimChar"/>
+    <w:qFormat/>
+    <w:rPr>
+      <w:rFonts w:ascii="Consolas" w:hAnsi="Consolas"/>
+      <w:b/>
+      <w:i/>
+      <w:color w:val="60A0B0"/>
+      <w:sz w:val="22"/>
+    </w:rPr>
+  </w:style>
+  <w:style w:type="character" w:customStyle="1" w:styleId="OtherTok">
+    <w:name w:val="OtherTok"/>
+    <w:basedOn w:val="VerbatimChar"/>
+    <w:qFormat/>
+    <w:rPr>
+      <w:rFonts w:ascii="Consolas" w:hAnsi="Consolas"/>
+      <w:color w:val="007020"/>
+      <w:sz w:val="22"/>
+    </w:rPr>
+  </w:style>
+  <w:style w:type="character" w:customStyle="1" w:styleId="FunctionTok">
+    <w:name w:val="FunctionTok"/>
+    <w:basedOn w:val="VerbatimChar"/>
+    <w:qFormat/>
+    <w:rPr>
+      <w:rFonts w:ascii="Consolas" w:hAnsi="Consolas"/>
+      <w:color w:val="06287E"/>
+      <w:sz w:val="22"/>
+    </w:rPr>
+  </w:style>
+  <w:style w:type="character" w:customStyle="1" w:styleId="VariableTok">
+    <w:name w:val="VariableTok"/>
+    <w:basedOn w:val="VerbatimChar"/>
+    <w:qFormat/>
+    <w:rPr>
+      <w:rFonts w:ascii="Consolas" w:hAnsi="Consolas"/>
+      <w:color w:val="19177C"/>
+      <w:sz w:val="22"/>
+    </w:rPr>
+  </w:style>
+  <w:style w:type="character" w:customStyle="1" w:styleId="ControlFlowTok">
+    <w:name w:val="ControlFlowTok"/>
+    <w:basedOn w:val="VerbatimChar"/>
+    <w:qFormat/>
+    <w:rPr>
+      <w:rFonts w:ascii="Consolas" w:hAnsi="Consolas"/>
+      <w:b/>
+      <w:color w:val="007020"/>
+      <w:sz w:val="22"/>
+    </w:rPr>
+  </w:style>
+  <w:style w:type="character" w:customStyle="1" w:styleId="OperatorTok">
+    <w:name w:val="OperatorTok"/>
+    <w:basedOn w:val="VerbatimChar"/>
+    <w:qFormat/>
+    <w:rPr>
+      <w:rFonts w:ascii="Consolas" w:hAnsi="Consolas"/>
+      <w:color w:val="666666"/>
+      <w:sz w:val="22"/>
+    </w:rPr>
+  </w:style>
+  <w:style w:type="character" w:customStyle="1" w:styleId="BuiltInTok">
+    <w:name w:val="BuiltInTok"/>
+    <w:basedOn w:val="VerbatimChar"/>
+    <w:qFormat/>
+    <w:rPr>
+      <w:rFonts w:ascii="Consolas" w:hAnsi="Consolas"/>
+      <w:sz w:val="22"/>
+    </w:rPr>
+  </w:style>
+  <w:style w:type="character" w:customStyle="1" w:styleId="ExtensionTok">
+    <w:name w:val="ExtensionTok"/>
+    <w:basedOn w:val="VerbatimChar"/>
+    <w:qFormat/>
+    <w:rPr>
+      <w:rFonts w:ascii="Consolas" w:hAnsi="Consolas"/>
+      <w:sz w:val="22"/>
+    </w:rPr>
+  </w:style>
+  <w:style w:type="character" w:customStyle="1" w:styleId="PreprocessorTok">
+    <w:name w:val="PreprocessorTok"/>
+    <w:basedOn w:val="VerbatimChar"/>
+    <w:qFormat/>
+    <w:rPr>
+      <w:rFonts w:ascii="Consolas" w:hAnsi="Consolas"/>
+      <w:color w:val="BC7A00"/>
+      <w:sz w:val="22"/>
+    </w:rPr>
+  </w:style>
+  <w:style w:type="character" w:customStyle="1" w:styleId="AttributeTok">
+    <w:name w:val="AttributeTok"/>
+    <w:basedOn w:val="VerbatimChar"/>
+    <w:qFormat/>
+    <w:rPr>
+      <w:rFonts w:ascii="Consolas" w:hAnsi="Consolas"/>
+      <w:color w:val="7D9029"/>
+      <w:sz w:val="22"/>
+    </w:rPr>
+  </w:style>
+  <w:style w:type="character" w:customStyle="1" w:styleId="RegionMarkerTok">
+    <w:name w:val="RegionMarkerTok"/>
+    <w:basedOn w:val="VerbatimChar"/>
+    <w:qFormat/>
+    <w:rPr>
+      <w:rFonts w:ascii="Consolas" w:hAnsi="Consolas"/>
+      <w:sz w:val="22"/>
+    </w:rPr>
+  </w:style>
+  <w:style w:type="character" w:customStyle="1" w:styleId="InformationTok">
+    <w:name w:val="InformationTok"/>
+    <w:basedOn w:val="VerbatimChar"/>
+    <w:qFormat/>
+    <w:rPr>
+      <w:rFonts w:ascii="Consolas" w:hAnsi="Consolas"/>
+      <w:b/>
+      <w:i/>
+      <w:color w:val="60A0B0"/>
+      <w:sz w:val="22"/>
+    </w:rPr>
+  </w:style>
+  <w:style w:type="character" w:customStyle="1" w:styleId="WarningTok">
+    <w:name w:val="WarningTok"/>
+    <w:basedOn w:val="VerbatimChar"/>
+    <w:qFormat/>
+    <w:rPr>
+      <w:rFonts w:ascii="Consolas" w:hAnsi="Consolas"/>
+      <w:b/>
+      <w:i/>
+      <w:color w:val="60A0B0"/>
+      <w:sz w:val="22"/>
+    </w:rPr>
+  </w:style>
+  <w:style w:type="character" w:customStyle="1" w:styleId="AlertTok">
+    <w:name w:val="AlertTok"/>
+    <w:basedOn w:val="VerbatimChar"/>
+    <w:qFormat/>
+    <w:rPr>
+      <w:rFonts w:ascii="Consolas" w:hAnsi="Consolas"/>
+      <w:b/>
+      <w:color w:val="FF0000"/>
+      <w:sz w:val="22"/>
+    </w:rPr>
+  </w:style>
+  <w:style w:type="character" w:customStyle="1" w:styleId="ErrorTok">
+    <w:name w:val="ErrorTok"/>
+    <w:basedOn w:val="VerbatimChar"/>
+    <w:qFormat/>
+    <w:rPr>
+      <w:rFonts w:ascii="Consolas" w:hAnsi="Consolas"/>
+      <w:b/>
+      <w:color w:val="FF0000"/>
+      <w:sz w:val="22"/>
+    </w:rPr>
+  </w:style>
+  <w:style w:type="character" w:customStyle="1" w:styleId="NormalTok">
+    <w:name w:val="NormalTok"/>
+    <w:basedOn w:val="VerbatimChar"/>
+    <w:qFormat/>
+    <w:rPr>
+      <w:rFonts w:ascii="Consolas" w:hAnsi="Consolas"/>
+      <w:sz w:val="22"/>
+    </w:rPr>
+  </w:style>
+  <w:style w:type="paragraph" w:customStyle="1" w:styleId="Heading">
+    <w:name w:val="Heading"/>
+    <w:basedOn w:val="Normal"/>
+    <w:next w:val="BodyText"/>
+    <w:qFormat/>
+    <w:pPr>
+      <w:keepNext/>
+      <w:spacing w:before="240" w:after="120"/>
+    </w:pPr>
+    <w:rPr>
+      <w:rFonts w:ascii="Liberation Sans" w:eastAsia="Noto Sans CJK SC Regular" w:hAnsi="Liberation Sans" w:cs="FreeSans"/>
+      <w:sz w:val="28"/>
+      <w:szCs w:val="28"/>
+    </w:rPr>
+  </w:style>
+  <w:style w:type="paragraph" w:styleId="BodyText">
+    <w:name w:val="Body Text"/>
+    <w:basedOn w:val="Normal"/>
+    <w:qFormat/>
+    <w:rsid w:val="009852F0"/>
+    <w:pPr>
+      <w:tabs>
+        <w:tab w:val="left" w:pos="5760"/>
+        <w:tab w:val="left" w:pos="8640"/>
+      </w:tabs>
+      <w:spacing w:before="180" w:after="180"/>
+    </w:pPr>
+    <w:rPr>
+      <w:rFonts w:ascii="Arial" w:hAnsi="Arial"/>
+      <w:sz w:val="22"/>
+    </w:rPr>
+  </w:style>
+  <w:style w:type="paragraph" w:styleId="List">
+    <w:name w:val="List"/>
+    <w:basedOn w:val="BodyText"/>
+    <w:rPr>
+      <w:rFonts w:cs="FreeSans"/>
+    </w:rPr>
+  </w:style>
+  <w:style w:type="paragraph" w:styleId="Caption">
+    <w:name w:val="caption"/>
+    <w:basedOn w:val="Normal"/>
+    <w:link w:val="CaptionChar"/>
+    <w:qFormat/>
+    <w:pPr>
+      <w:spacing w:after="120"/>
+    </w:pPr>
+    <w:rPr>
+      <w:i/>
+    </w:rPr>
+  </w:style>
+  <w:style w:type="paragraph" w:customStyle="1" w:styleId="Index">
+    <w:name w:val="Index"/>
+    <w:basedOn w:val="Normal"/>
+    <w:qFormat/>
+    <w:pPr>
+      <w:suppressLineNumbers/>
+    </w:pPr>
+    <w:rPr>
+      <w:rFonts w:cs="FreeSans"/>
+    </w:rPr>
+  </w:style>
+  <w:style w:type="paragraph" w:customStyle="1" w:styleId="FirstParagraph">
+    <w:name w:val="First Paragraph"/>
+    <w:basedOn w:val="BodyText"/>
+    <w:next w:val="BodyText"/>
+    <w:qFormat/>
+    <w:rsid w:val="009852F0"/>
+  </w:style>
+  <w:style w:type="paragraph" w:customStyle="1" w:styleId="Compact">
+    <w:name w:val="Compact"/>
+    <w:basedOn w:val="BodyText"/>
+    <w:qFormat/>
+    <w:pPr>
+      <w:spacing w:before="36" w:after="36"/>
+    </w:pPr>
+  </w:style>
+  <w:style w:type="paragraph" w:styleId="Title">
+    <w:name w:val="Title"/>
+    <w:basedOn w:val="Normal"/>
+    <w:next w:val="BodyText"/>
+    <w:qFormat/>
+    <w:pPr>
+      <w:keepNext/>
+      <w:keepLines/>
+      <w:spacing w:before="480" w:after="240"/>
+      <w:jc w:val="center"/>
+    </w:pPr>
+    <w:rPr>
+      <w:rFonts w:asciiTheme="majorHAnsi" w:eastAsiaTheme="majorEastAsia" w:hAnsiTheme="majorHAnsi" w:cstheme="majorBidi"/>
+      <w:b/>
+      <w:bCs/>
+      <w:color w:val="345A8A" w:themeColor="accent1" w:themeShade="B5"/>
+      <w:sz w:val="36"/>
+      <w:szCs w:val="36"/>
+    </w:rPr>
+  </w:style>
+  <w:style w:type="paragraph" w:styleId="Subtitle">
+    <w:name w:val="Subtitle"/>
+    <w:basedOn w:val="Title"/>
+    <w:next w:val="BodyText"/>
+    <w:qFormat/>
+    <w:pPr>
+      <w:spacing w:before="240"/>
+    </w:pPr>
+    <w:rPr>
+      <w:sz w:val="30"/>
+      <w:szCs w:val="30"/>
+    </w:rPr>
+  </w:style>
+  <w:style w:type="paragraph" w:customStyle="1" w:styleId="Author">
+    <w:name w:val="Author"/>
+    <w:next w:val="BodyText"/>
+    <w:qFormat/>
+    <w:pPr>
+      <w:keepNext/>
+      <w:keepLines/>
+      <w:jc w:val="center"/>
+    </w:pPr>
+  </w:style>
+  <w:style w:type="paragraph" w:styleId="Date">
+    <w:name w:val="Date"/>
+    <w:next w:val="BodyText"/>
+    <w:qFormat/>
+    <w:pPr>
+      <w:keepNext/>
+      <w:keepLines/>
+      <w:jc w:val="center"/>
+    </w:pPr>
+  </w:style>
+  <w:style w:type="paragraph" w:customStyle="1" w:styleId="Abstract">
+    <w:name w:val="Abstract"/>
+    <w:basedOn w:val="Normal"/>
+    <w:next w:val="BodyText"/>
+    <w:qFormat/>
+    <w:pPr>
+      <w:keepNext/>
+      <w:keepLines/>
+      <w:spacing w:before="300" w:after="300"/>
+    </w:pPr>
+    <w:rPr>
+      <w:sz w:val="20"/>
+      <w:szCs w:val="20"/>
+    </w:rPr>
+  </w:style>
+  <w:style w:type="paragraph" w:styleId="Bibliography">
+    <w:name w:val="Bibliography"/>
+    <w:basedOn w:val="Normal"/>
+    <w:qFormat/>
+  </w:style>
+  <w:style w:type="paragraph" w:styleId="BlockText">
+    <w:name w:val="Block Text"/>
+    <w:basedOn w:val="BodyText"/>
+    <w:next w:val="BodyText"/>
+    <w:uiPriority w:val="9"/>
+    <w:unhideWhenUsed/>
+    <w:qFormat/>
+    <w:pPr>
+      <w:spacing w:before="100" w:after="100"/>
+    </w:pPr>
+    <w:rPr>
+      <w:rFonts w:asciiTheme="majorHAnsi" w:eastAsiaTheme="majorEastAsia" w:hAnsiTheme="majorHAnsi" w:cstheme="majorBidi"/>
+      <w:bCs/>
+      <w:sz w:val="20"/>
+      <w:szCs w:val="20"/>
+    </w:rPr>
+  </w:style>
+  <w:style w:type="paragraph" w:styleId="FootnoteText">
+    <w:name w:val="footnote text"/>
+    <w:basedOn w:val="Normal"/>
+    <w:uiPriority w:val="9"/>
+    <w:unhideWhenUsed/>
+    <w:qFormat/>
+  </w:style>
+  <w:style w:type="paragraph" w:customStyle="1" w:styleId="DefinitionTerm">
+    <w:name w:val="Definition Term"/>
+    <w:basedOn w:val="Normal"/>
+    <w:qFormat/>
+    <w:pPr>
+      <w:keepNext/>
+      <w:keepLines/>
+      <w:spacing w:after="0"/>
+    </w:pPr>
+    <w:rPr>
+      <w:b/>
+    </w:rPr>
+  </w:style>
+  <w:style w:type="paragraph" w:customStyle="1" w:styleId="Definition">
+    <w:name w:val="Definition"/>
+    <w:basedOn w:val="Normal"/>
+    <w:qFormat/>
+  </w:style>
+  <w:style w:type="paragraph" w:customStyle="1" w:styleId="TableCaption">
+    <w:name w:val="Table Caption"/>
+    <w:basedOn w:val="Caption"/>
+    <w:qFormat/>
+    <w:pPr>
+      <w:keepNext/>
+    </w:pPr>
+  </w:style>
+  <w:style w:type="paragraph" w:customStyle="1" w:styleId="ImageCaption">
+    <w:name w:val="Image Caption"/>
+    <w:basedOn w:val="Caption"/>
+    <w:qFormat/>
+  </w:style>
+  <w:style w:type="paragraph" w:customStyle="1" w:styleId="Figure">
+    <w:name w:val="Figure"/>
+    <w:basedOn w:val="Normal"/>
+    <w:qFormat/>
+  </w:style>
+  <w:style w:type="paragraph" w:customStyle="1" w:styleId="FigurewithCaption">
+    <w:name w:val="Figure with Caption"/>
+    <w:basedOn w:val="Figure"/>
+    <w:qFormat/>
+    <w:pPr>
+      <w:keepNext/>
+    </w:pPr>
+  </w:style>
+  <w:style w:type="paragraph" w:styleId="TOCHeading">
+    <w:name w:val="TOC Heading"/>
+    <w:basedOn w:val="Heading1"/>
+    <w:next w:val="BodyText"/>
+    <w:uiPriority w:val="39"/>
+    <w:unhideWhenUsed/>
+    <w:qFormat/>
+    <w:pPr>
+      <w:spacing w:before="240" w:after="0" w:line="259" w:lineRule="auto"/>
+    </w:pPr>
+    <w:rPr>
+      <w:b w:val="0"/>
+      <w:bCs/>
+      <w:color w:val="365F91" w:themeColor="accent1" w:themeShade="BF"/>
+    </w:rPr>
+  </w:style>
+  <w:style w:type="paragraph" w:customStyle="1" w:styleId="SourceCode">
+    <w:name w:val="Source Code"/>
+    <w:basedOn w:val="Normal"/>
+    <w:link w:val="VerbatimChar"/>
+    <w:qFormat/>
   </w:style>
 </w:styles>
 </file>
